--- a/Collatio/1e/4. Edición/1e-F.docx
+++ b/Collatio/1e/4. Edición/1e-F.docx
@@ -37,7 +37,13 @@
         <w:t>—S</w:t>
       </w:r>
       <w:r>
-        <w:t>cias solarem cursum duodecim mensium spatio absolui</w:t>
+        <w:t>cias solarem cursum duodecim mensium spatio absol</w:t>
+      </w:r>
+      <w:r>
+        <w:t>v</w:t>
+      </w:r>
+      <w:r>
+        <w:t>i</w:t>
       </w:r>
       <w:r>
         <w:t>.</w:t>
@@ -55,7 +61,13 @@
         <w:t>S</w:t>
       </w:r>
       <w:r>
-        <w:t>ex mensibus oblique sol decurrit atque ipsos radios oblique uibrat; ideo non magnopere adurit</w:t>
+        <w:t xml:space="preserve">ex mensibus oblique sol decurrit atque ipsos radios oblique </w:t>
+      </w:r>
+      <w:r>
+        <w:t>v</w:t>
+      </w:r>
+      <w:r>
+        <w:t>ibrat; ideo non magnopere adurit</w:t>
       </w:r>
       <w:r>
         <w:t>.</w:t>
@@ -85,13 +97,22 @@
         <w:t>,</w:t>
       </w:r>
       <w:r>
-        <w:t xml:space="preserve"> ut plus calefaciat et exurat diuersis temporibus.</w:t>
+        <w:t xml:space="preserve"> ut plus calefaciat et exurat di</w:t>
+      </w:r>
+      <w:r>
+        <w:t>v</w:t>
+      </w:r>
+      <w:r>
+        <w:t>ersis temporibus.</w:t>
       </w:r>
     </w:p>
     <w:p/>
     <w:p>
       <w:r>
-        <w:t>Uerum et docebo</w:t>
+        <w:t>V</w:t>
+      </w:r>
+      <w:r>
+        <w:t>erum et docebo</w:t>
       </w:r>
       <w:r>
         <w:t>,</w:t>
@@ -103,7 +124,13 @@
         <w:t>;</w:t>
       </w:r>
       <w:r>
-        <w:t xml:space="preserve"> inde descendere orditur. Et quamuis tunc iam deflectat, adeo adusta et calens est terra a radiis recta iaculatis, ut pristinum et ebibitum calorem non adeo facile exuat</w:t>
+        <w:t xml:space="preserve"> inde descendere orditur. Et quam</w:t>
+      </w:r>
+      <w:r>
+        <w:t>v</w:t>
+      </w:r>
+      <w:r>
+        <w:t>is tunc iam deflectat, adeo adusta et calens est terra a radiis recta iaculatis, ut pristinum et ebibitum calorem non adeo facile exuat</w:t>
       </w:r>
       <w:r>
         <w:t>.</w:t>
@@ -157,7 +184,13 @@
         <w:t>C</w:t>
       </w:r>
       <w:r>
-        <w:t>aeterum oblique terram decurrit in Octobri, Nouembri, Decembri, Ianuario et Februario</w:t>
+        <w:t>aeterum oblique terram decurrit in Octobri, No</w:t>
+      </w:r>
+      <w:r>
+        <w:t>v</w:t>
+      </w:r>
+      <w:r>
+        <w:t>embri, Decembri, Ianuario et Februario</w:t>
       </w:r>
       <w:r>
         <w:t>.</w:t>
@@ -175,7 +208,13 @@
         <w:t xml:space="preserve">, </w:t>
       </w:r>
       <w:r>
-        <w:t>quia tunc sol uersus terram obliquis incedat; ideo illam in hieme non calefacit sicut in aestate. Nec enim quidquam calefiet, nisi recta et ab opposito situ obiiciatur</w:t>
+        <w:t xml:space="preserve">quia tunc sol </w:t>
+      </w:r>
+      <w:r>
+        <w:t>v</w:t>
+      </w:r>
+      <w:r>
+        <w:t>ersus terram obliquis incedat; ideo illam in hieme non calefacit sicut in aestate. Nec enim quidquam calefiet, nisi recta et ab opposito situ obiiciatur</w:t>
       </w:r>
       <w:r>
         <w:t>.</w:t>
@@ -187,7 +226,13 @@
         <w:t>H</w:t>
       </w:r>
       <w:r>
-        <w:t>oc itaque pacto absoluuntur duodecim menses anni.</w:t>
+        <w:t>oc itaque pacto absol</w:t>
+      </w:r>
+      <w:r>
+        <w:t>v</w:t>
+      </w:r>
+      <w:r>
+        <w:t>untur duodecim menses anni.</w:t>
       </w:r>
     </w:p>
     <w:sectPr>

--- a/Collatio/1e/4. Edición/1e-F.docx
+++ b/Collatio/1e/4. Edición/1e-F.docx
@@ -22,7 +22,16 @@
         <w:t>S</w:t>
       </w:r>
       <w:r>
-        <w:t>ol calefacit terram quadam anni periodo plus quam alia?</w:t>
+        <w:t>ol calefacit</w:t>
+      </w:r>
+      <w:r>
+        <w:rPr>
+          <w:rStyle w:val="Appelnotedebasdep"/>
+        </w:rPr>
+        <w:footnoteReference w:id="1"/>
+      </w:r>
+      <w:r>
+        <w:t xml:space="preserve"> terram quadam anni periodo plus quam alia?</w:t>
       </w:r>
     </w:p>
     <w:p/>
@@ -243,6 +252,107 @@
     </w:sectPr>
   </w:body>
 </w:document>
+</file>
+
+<file path=word/endnotes.xml><?xml version="1.0" encoding="utf-8"?>
+<w:endnotes xmlns:wpc="http://schemas.microsoft.com/office/word/2010/wordprocessingCanvas" xmlns:cx="http://schemas.microsoft.com/office/drawing/2014/chartex" xmlns:cx1="http://schemas.microsoft.com/office/drawing/2015/9/8/chartex" xmlns:cx2="http://schemas.microsoft.com/office/drawing/2015/10/21/chartex" xmlns:cx3="http://schemas.microsoft.com/office/drawing/2016/5/9/chartex" xmlns:cx4="http://schemas.microsoft.com/office/drawing/2016/5/10/chartex" xmlns:cx5="http://schemas.microsoft.com/office/drawing/2016/5/11/chartex" xmlns:cx6="http://schemas.microsoft.com/office/drawing/2016/5/12/chartex" xmlns:cx7="http://schemas.microsoft.com/office/drawing/2016/5/13/chartex" xmlns:cx8="http://schemas.microsoft.com/office/drawing/2016/5/14/chartex" xmlns:mc="http://schemas.openxmlformats.org/markup-compatibility/2006" xmlns:aink="http://schemas.microsoft.com/office/drawing/2016/ink" xmlns:am3d="http://schemas.microsoft.com/office/drawing/2017/model3d" xmlns:o="urn:schemas-microsoft-com:office:office" xmlns:oel="http://schemas.microsoft.com/office/2019/extlst" xmlns:r="http://schemas.openxmlformats.org/officeDocument/2006/relationships" xmlns:m="http://schemas.openxmlformats.org/officeDocument/2006/math" xmlns:v="urn:schemas-microsoft-com:vml" xmlns:wp14="http://schemas.microsoft.com/office/word/2010/wordprocessingDrawing" xmlns:wp="http://schemas.openxmlformats.org/drawingml/2006/wordprocessingDrawing" xmlns:w10="urn:schemas-microsoft-com:office:word" xmlns:w="http://schemas.openxmlformats.org/wordprocessingml/2006/main" xmlns:w14="http://schemas.microsoft.com/office/word/2010/wordml" xmlns:w15="http://schemas.microsoft.com/office/word/2012/wordml" xmlns:w16cex="http://schemas.microsoft.com/office/word/2018/wordml/cex" xmlns:w16cid="http://schemas.microsoft.com/office/word/2016/wordml/cid" xmlns:w16="http://schemas.microsoft.com/office/word/2018/wordml" xmlns:w16du="http://schemas.microsoft.com/office/word/2023/wordml/word16du" xmlns:w16sdtdh="http://schemas.microsoft.com/office/word/2020/wordml/sdtdatahash" xmlns:w16sdtfl="http://schemas.microsoft.com/office/word/2024/wordml/sdtformatlock" xmlns:w16se="http://schemas.microsoft.com/office/word/2015/wordml/symex" xmlns:wpg="http://schemas.microsoft.com/office/word/2010/wordprocessingGroup" xmlns:wpi="http://schemas.microsoft.com/office/word/2010/wordprocessingInk" xmlns:wne="http://schemas.microsoft.com/office/word/2006/wordml" xmlns:wps="http://schemas.microsoft.com/office/word/2010/wordprocessingShape" mc:Ignorable="w14 w15 w16se w16cid w16 w16cex w16sdtdh w16sdtfl w16du wp14">
+  <w:endnote w:type="separator" w:id="-1">
+    <w:p>
+      <w:r>
+        <w:separator/>
+      </w:r>
+    </w:p>
+  </w:endnote>
+  <w:endnote w:type="continuationSeparator" w:id="0">
+    <w:p>
+      <w:r>
+        <w:continuationSeparator/>
+      </w:r>
+    </w:p>
+  </w:endnote>
+</w:endnotes>
+</file>
+
+<file path=word/footnotes.xml><?xml version="1.0" encoding="utf-8"?>
+<w:footnotes xmlns:wpc="http://schemas.microsoft.com/office/word/2010/wordprocessingCanvas" xmlns:cx="http://schemas.microsoft.com/office/drawing/2014/chartex" xmlns:cx1="http://schemas.microsoft.com/office/drawing/2015/9/8/chartex" xmlns:cx2="http://schemas.microsoft.com/office/drawing/2015/10/21/chartex" xmlns:cx3="http://schemas.microsoft.com/office/drawing/2016/5/9/chartex" xmlns:cx4="http://schemas.microsoft.com/office/drawing/2016/5/10/chartex" xmlns:cx5="http://schemas.microsoft.com/office/drawing/2016/5/11/chartex" xmlns:cx6="http://schemas.microsoft.com/office/drawing/2016/5/12/chartex" xmlns:cx7="http://schemas.microsoft.com/office/drawing/2016/5/13/chartex" xmlns:cx8="http://schemas.microsoft.com/office/drawing/2016/5/14/chartex" xmlns:mc="http://schemas.openxmlformats.org/markup-compatibility/2006" xmlns:aink="http://schemas.microsoft.com/office/drawing/2016/ink" xmlns:am3d="http://schemas.microsoft.com/office/drawing/2017/model3d" xmlns:o="urn:schemas-microsoft-com:office:office" xmlns:oel="http://schemas.microsoft.com/office/2019/extlst" xmlns:r="http://schemas.openxmlformats.org/officeDocument/2006/relationships" xmlns:m="http://schemas.openxmlformats.org/officeDocument/2006/math" xmlns:v="urn:schemas-microsoft-com:vml" xmlns:wp14="http://schemas.microsoft.com/office/word/2010/wordprocessingDrawing" xmlns:wp="http://schemas.openxmlformats.org/drawingml/2006/wordprocessingDrawing" xmlns:w10="urn:schemas-microsoft-com:office:word" xmlns:w="http://schemas.openxmlformats.org/wordprocessingml/2006/main" xmlns:w14="http://schemas.microsoft.com/office/word/2010/wordml" xmlns:w15="http://schemas.microsoft.com/office/word/2012/wordml" xmlns:w16cex="http://schemas.microsoft.com/office/word/2018/wordml/cex" xmlns:w16cid="http://schemas.microsoft.com/office/word/2016/wordml/cid" xmlns:w16="http://schemas.microsoft.com/office/word/2018/wordml" xmlns:w16du="http://schemas.microsoft.com/office/word/2023/wordml/word16du" xmlns:w16sdtdh="http://schemas.microsoft.com/office/word/2020/wordml/sdtdatahash" xmlns:w16sdtfl="http://schemas.microsoft.com/office/word/2024/wordml/sdtformatlock" xmlns:w16se="http://schemas.microsoft.com/office/word/2015/wordml/symex" xmlns:wpg="http://schemas.microsoft.com/office/word/2010/wordprocessingGroup" xmlns:wpi="http://schemas.microsoft.com/office/word/2010/wordprocessingInk" xmlns:wne="http://schemas.microsoft.com/office/word/2006/wordml" xmlns:wps="http://schemas.microsoft.com/office/word/2010/wordprocessingShape" mc:Ignorable="w14 w15 w16se w16cid w16 w16cex w16sdtdh w16sdtfl w16du wp14">
+  <w:footnote w:type="separator" w:id="-1">
+    <w:p>
+      <w:r>
+        <w:separator/>
+      </w:r>
+    </w:p>
+  </w:footnote>
+  <w:footnote w:type="continuationSeparator" w:id="0">
+    <w:p>
+      <w:r>
+        <w:continuationSeparator/>
+      </w:r>
+    </w:p>
+  </w:footnote>
+  <w:footnote w:id="1">
+    <w:p>
+      <w:pPr>
+        <w:pStyle w:val="Notedebasdepage"/>
+        <w:rPr>
+          <w:lang w:val="es-ES_tradnl"/>
+        </w:rPr>
+      </w:pPr>
+      <w:r>
+        <w:rPr>
+          <w:rStyle w:val="Appelnotedebasdep"/>
+        </w:rPr>
+        <w:footnoteRef/>
+      </w:r>
+      <w:r>
+        <w:t xml:space="preserve"> </w:t>
+      </w:r>
+      <w:proofErr w:type="spellStart"/>
+      <w:r>
+        <w:rPr>
+          <w:lang w:val="es-ES_tradnl"/>
+        </w:rPr>
+        <w:t>calefaciet</w:t>
+      </w:r>
+      <w:proofErr w:type="spellEnd"/>
+      <w:r>
+        <w:rPr>
+          <w:lang w:val="es-ES_tradnl"/>
+        </w:rPr>
+        <w:t xml:space="preserve"> </w:t>
+      </w:r>
+      <w:proofErr w:type="spellStart"/>
+      <w:r>
+        <w:rPr>
+          <w:i/>
+          <w:iCs/>
+          <w:lang w:val="es-ES_tradnl"/>
+        </w:rPr>
+        <w:t>corr</w:t>
+      </w:r>
+      <w:proofErr w:type="spellEnd"/>
+      <w:r>
+        <w:rPr>
+          <w:lang w:val="es-ES_tradnl"/>
+        </w:rPr>
+        <w:t xml:space="preserve">. </w:t>
+      </w:r>
+      <w:proofErr w:type="spellStart"/>
+      <w:r>
+        <w:rPr>
+          <w:lang w:val="es-ES_tradnl"/>
+        </w:rPr>
+        <w:t>calefacit</w:t>
+      </w:r>
+      <w:proofErr w:type="spellEnd"/>
+      <w:r>
+        <w:rPr>
+          <w:lang w:val="es-ES_tradnl"/>
+        </w:rPr>
+        <w:t xml:space="preserve"> N.</w:t>
+      </w:r>
+    </w:p>
+  </w:footnote>
+</w:footnotes>
 </file>
 
 <file path=word/styles.xml><?xml version="1.0" encoding="utf-8"?>
@@ -1158,6 +1268,42 @@
       <w:spacing w:val="5"/>
     </w:rPr>
   </w:style>
+  <w:style w:type="paragraph" w:styleId="Notedebasdepage">
+    <w:name w:val="footnote text"/>
+    <w:basedOn w:val="Normal"/>
+    <w:link w:val="NotedebasdepageCar"/>
+    <w:uiPriority w:val="99"/>
+    <w:semiHidden/>
+    <w:unhideWhenUsed/>
+    <w:rsid w:val="00315C99"/>
+    <w:rPr>
+      <w:sz w:val="20"/>
+      <w:szCs w:val="20"/>
+    </w:rPr>
+  </w:style>
+  <w:style w:type="character" w:customStyle="1" w:styleId="NotedebasdepageCar">
+    <w:name w:val="Note de bas de page Car"/>
+    <w:basedOn w:val="Policepardfaut"/>
+    <w:link w:val="Notedebasdepage"/>
+    <w:uiPriority w:val="99"/>
+    <w:semiHidden/>
+    <w:rsid w:val="00315C99"/>
+    <w:rPr>
+      <w:sz w:val="20"/>
+      <w:szCs w:val="20"/>
+    </w:rPr>
+  </w:style>
+  <w:style w:type="character" w:styleId="Appelnotedebasdep">
+    <w:name w:val="footnote reference"/>
+    <w:basedOn w:val="Policepardfaut"/>
+    <w:uiPriority w:val="99"/>
+    <w:semiHidden/>
+    <w:unhideWhenUsed/>
+    <w:rsid w:val="00315C99"/>
+    <w:rPr>
+      <w:vertAlign w:val="superscript"/>
+    </w:rPr>
+  </w:style>
 </w:styles>
 </file>
 

--- a/Collatio/1e/4. Edición/1e-F.docx
+++ b/Collatio/1e/4. Edición/1e-F.docx
@@ -3,245 +3,149 @@
 <w:document xmlns:wpc="http://schemas.microsoft.com/office/word/2010/wordprocessingCanvas" xmlns:cx="http://schemas.microsoft.com/office/drawing/2014/chartex" xmlns:cx1="http://schemas.microsoft.com/office/drawing/2015/9/8/chartex" xmlns:cx2="http://schemas.microsoft.com/office/drawing/2015/10/21/chartex" xmlns:cx3="http://schemas.microsoft.com/office/drawing/2016/5/9/chartex" xmlns:cx4="http://schemas.microsoft.com/office/drawing/2016/5/10/chartex" xmlns:cx5="http://schemas.microsoft.com/office/drawing/2016/5/11/chartex" xmlns:cx6="http://schemas.microsoft.com/office/drawing/2016/5/12/chartex" xmlns:cx7="http://schemas.microsoft.com/office/drawing/2016/5/13/chartex" xmlns:cx8="http://schemas.microsoft.com/office/drawing/2016/5/14/chartex" xmlns:mc="http://schemas.openxmlformats.org/markup-compatibility/2006" xmlns:aink="http://schemas.microsoft.com/office/drawing/2016/ink" xmlns:am3d="http://schemas.microsoft.com/office/drawing/2017/model3d" xmlns:o="urn:schemas-microsoft-com:office:office" xmlns:oel="http://schemas.microsoft.com/office/2019/extlst" xmlns:r="http://schemas.openxmlformats.org/officeDocument/2006/relationships" xmlns:m="http://schemas.openxmlformats.org/officeDocument/2006/math" xmlns:v="urn:schemas-microsoft-com:vml" xmlns:wp14="http://schemas.microsoft.com/office/word/2010/wordprocessingDrawing" xmlns:wp="http://schemas.openxmlformats.org/drawingml/2006/wordprocessingDrawing" xmlns:w10="urn:schemas-microsoft-com:office:word" xmlns:w="http://schemas.openxmlformats.org/wordprocessingml/2006/main" xmlns:w14="http://schemas.microsoft.com/office/word/2010/wordml" xmlns:w15="http://schemas.microsoft.com/office/word/2012/wordml" xmlns:w16cex="http://schemas.microsoft.com/office/word/2018/wordml/cex" xmlns:w16cid="http://schemas.microsoft.com/office/word/2016/wordml/cid" xmlns:w16="http://schemas.microsoft.com/office/word/2018/wordml" xmlns:w16du="http://schemas.microsoft.com/office/word/2023/wordml/word16du" xmlns:w16sdtdh="http://schemas.microsoft.com/office/word/2020/wordml/sdtdatahash" xmlns:w16sdtfl="http://schemas.microsoft.com/office/word/2024/wordml/sdtformatlock" xmlns:w16se="http://schemas.microsoft.com/office/word/2015/wordml/symex" xmlns:wpg="http://schemas.microsoft.com/office/word/2010/wordprocessingGroup" xmlns:wpi="http://schemas.microsoft.com/office/word/2010/wordprocessingInk" xmlns:wne="http://schemas.microsoft.com/office/word/2006/wordml" xmlns:wps="http://schemas.microsoft.com/office/word/2010/wordprocessingShape" mc:Ignorable="w14 w15 w16se w16cid w16 w16cex w16sdtdh w16sdtfl w16du wp14">
   <w:body>
     <w:p>
-      <w:r>
-        <w:t>Iterum discipulus</w:t>
-      </w:r>
-      <w:r>
-        <w:t>:</w:t>
-      </w:r>
-    </w:p>
-    <w:p/>
-    <w:p>
-      <w:r>
-        <w:t>—Q</w:t>
-      </w:r>
-      <w:r>
-        <w:t xml:space="preserve">uare </w:t>
-      </w:r>
-      <w:r>
-        <w:t>S</w:t>
-      </w:r>
-      <w:r>
-        <w:t>ol calefacit</w:t>
+      <w:pPr>
+        <w:rPr>
+          <w:rFonts w:ascii="Brill" w:hAnsi="Brill"/>
+        </w:rPr>
+      </w:pPr>
+      <w:r>
+        <w:rPr>
+          <w:rFonts w:ascii="Brill" w:hAnsi="Brill"/>
+        </w:rPr>
+        <w:t>Iterum discipulus:</w:t>
+      </w:r>
+    </w:p>
+    <w:p>
+      <w:pPr>
+        <w:rPr>
+          <w:rFonts w:ascii="Brill" w:hAnsi="Brill"/>
+        </w:rPr>
+      </w:pPr>
+    </w:p>
+    <w:p>
+      <w:pPr>
+        <w:rPr>
+          <w:rFonts w:ascii="Brill" w:hAnsi="Brill"/>
+        </w:rPr>
+      </w:pPr>
+      <w:r>
+        <w:rPr>
+          <w:rFonts w:ascii="Brill" w:hAnsi="Brill"/>
+        </w:rPr>
+        <w:t>—Quare Sol calefacit</w:t>
       </w:r>
       <w:r>
         <w:rPr>
           <w:rStyle w:val="Appelnotedebasdep"/>
+          <w:rFonts w:ascii="Brill" w:hAnsi="Brill"/>
         </w:rPr>
         <w:footnoteReference w:id="1"/>
       </w:r>
       <w:r>
+        <w:rPr>
+          <w:rFonts w:ascii="Brill" w:hAnsi="Brill"/>
+        </w:rPr>
         <w:t xml:space="preserve"> terram quadam anni periodo plus quam alia?</w:t>
       </w:r>
     </w:p>
-    <w:p/>
-    <w:p>
-      <w:r>
+    <w:p>
+      <w:pPr>
+        <w:rPr>
+          <w:rFonts w:ascii="Brill" w:hAnsi="Brill"/>
+        </w:rPr>
+      </w:pPr>
+    </w:p>
+    <w:p>
+      <w:pPr>
+        <w:rPr>
+          <w:rFonts w:ascii="Brill" w:hAnsi="Brill"/>
+        </w:rPr>
+      </w:pPr>
+      <w:r>
+        <w:rPr>
+          <w:rFonts w:ascii="Brill" w:hAnsi="Brill"/>
+        </w:rPr>
         <w:t>Magister dixit:</w:t>
       </w:r>
     </w:p>
-    <w:p/>
-    <w:p>
-      <w:r>
-        <w:t>—S</w:t>
-      </w:r>
-      <w:r>
-        <w:t>cias solarem cursum duodecim mensium spatio absol</w:t>
-      </w:r>
-      <w:r>
-        <w:t>v</w:t>
-      </w:r>
-      <w:r>
-        <w:t>i</w:t>
-      </w:r>
-      <w:r>
-        <w:t>.</w:t>
-      </w:r>
-      <w:r>
-        <w:t xml:space="preserve"> </w:t>
-      </w:r>
-      <w:r>
-        <w:t>I</w:t>
-      </w:r>
-      <w:r>
-        <w:t xml:space="preserve">nterstitium istud annus nuncapatur. </w:t>
-      </w:r>
-      <w:r>
-        <w:t>S</w:t>
-      </w:r>
-      <w:r>
-        <w:t xml:space="preserve">ex mensibus oblique sol decurrit atque ipsos radios oblique </w:t>
-      </w:r>
-      <w:r>
-        <w:t>v</w:t>
-      </w:r>
-      <w:r>
-        <w:t>ibrat; ideo non magnopere adurit</w:t>
-      </w:r>
-      <w:r>
-        <w:t>.</w:t>
-      </w:r>
-      <w:r>
-        <w:t xml:space="preserve"> </w:t>
-      </w:r>
-      <w:r>
-        <w:t>A</w:t>
-      </w:r>
-      <w:r>
-        <w:t>t reliquis sex mensibus</w:t>
-      </w:r>
-      <w:r>
-        <w:t>,</w:t>
-      </w:r>
-      <w:r>
-        <w:t xml:space="preserve"> cum sol assurgit et eminet, recta ferit ex regione terrae</w:t>
-      </w:r>
-      <w:r>
-        <w:t>;</w:t>
-      </w:r>
-      <w:r>
-        <w:t xml:space="preserve"> hinc fit</w:t>
-      </w:r>
-      <w:r>
-        <w:t>,</w:t>
-      </w:r>
-      <w:r>
-        <w:t xml:space="preserve"> ut plus calefaciat et exurat di</w:t>
-      </w:r>
-      <w:r>
-        <w:t>v</w:t>
-      </w:r>
-      <w:r>
-        <w:t>ersis temporibus.</w:t>
-      </w:r>
-    </w:p>
-    <w:p/>
-    <w:p>
-      <w:r>
-        <w:t>V</w:t>
-      </w:r>
-      <w:r>
-        <w:t>erum et docebo</w:t>
-      </w:r>
-      <w:r>
-        <w:t>,</w:t>
-      </w:r>
-      <w:r>
-        <w:t xml:space="preserve"> qua lege Deus solarem cursum disposuit per menses duodecim anni. Scito post medietatem mensis Martii, usque ad Iunii medietatem transactam assurgere solem perpetuo, donec illum attingat gradum, ubi eius altitudinis est meta. Hinc iam conspicis trimestre interstitium consumere in ascensu suo</w:t>
-      </w:r>
-      <w:r>
-        <w:t>;</w:t>
-      </w:r>
-      <w:r>
-        <w:t xml:space="preserve"> inde descendere orditur. Et quam</w:t>
-      </w:r>
-      <w:r>
-        <w:t>v</w:t>
-      </w:r>
-      <w:r>
-        <w:t>is tunc iam deflectat, adeo adusta et calens est terra a radiis recta iaculatis, ut pristinum et ebibitum calorem non adeo facile exuat</w:t>
-      </w:r>
-      <w:r>
-        <w:t>.</w:t>
-      </w:r>
-    </w:p>
-    <w:p/>
-    <w:p>
-      <w:r>
-        <w:t>N</w:t>
-      </w:r>
-      <w:r>
-        <w:t>aturae enim ritus est celerius calefieri frigidum quam calidum frigefieri. Porro nimio calore imbuta fuerat. Dein</w:t>
-      </w:r>
-      <w:r>
-        <w:t xml:space="preserve">, </w:t>
-      </w:r>
-      <w:r>
-        <w:t>a medietate Iunii</w:t>
-      </w:r>
-      <w:r>
-        <w:t>,</w:t>
-      </w:r>
-      <w:r>
-        <w:t xml:space="preserve"> declinat </w:t>
-      </w:r>
-      <w:r>
-        <w:t>S</w:t>
-      </w:r>
-      <w:r>
-        <w:t xml:space="preserve">ol per Iulium et Augustum usque ad </w:t>
-      </w:r>
-      <w:r>
-        <w:t>S</w:t>
-      </w:r>
-      <w:r>
-        <w:t>eptembris medietatem, ut trimestri alio descendat, sicut ascenderat trimestri</w:t>
-      </w:r>
-      <w:r>
-        <w:t>;</w:t>
-      </w:r>
-      <w:r>
-        <w:t xml:space="preserve"> ita semestre impletur</w:t>
-      </w:r>
-      <w:r>
-        <w:t>.</w:t>
-      </w:r>
-    </w:p>
-    <w:p/>
-    <w:p>
-      <w:r>
-        <w:t>C</w:t>
-      </w:r>
-      <w:r>
-        <w:t>aeterum oblique terram decurrit in Octobri, No</w:t>
-      </w:r>
-      <w:r>
-        <w:t>v</w:t>
-      </w:r>
-      <w:r>
-        <w:t>embri, Decembri, Ianuario et Februario</w:t>
-      </w:r>
-      <w:r>
-        <w:t>.</w:t>
-      </w:r>
-      <w:r>
-        <w:t xml:space="preserve"> </w:t>
-      </w:r>
-      <w:r>
-        <w:t>H</w:t>
-      </w:r>
-      <w:r>
-        <w:t>oc spatio friget tempus</w:t>
-      </w:r>
-      <w:r>
-        <w:t xml:space="preserve">, </w:t>
-      </w:r>
-      <w:r>
-        <w:t xml:space="preserve">quia tunc sol </w:t>
-      </w:r>
-      <w:r>
-        <w:t>v</w:t>
-      </w:r>
-      <w:r>
-        <w:t>ersus terram obliquis incedat; ideo illam in hieme non calefacit sicut in aestate. Nec enim quidquam calefiet, nisi recta et ab opposito situ obiiciatur</w:t>
-      </w:r>
-      <w:r>
-        <w:t>.</w:t>
-      </w:r>
-      <w:r>
-        <w:t xml:space="preserve"> </w:t>
-      </w:r>
-      <w:r>
-        <w:t>H</w:t>
-      </w:r>
-      <w:r>
-        <w:t>oc itaque pacto absol</w:t>
-      </w:r>
-      <w:r>
-        <w:t>v</w:t>
-      </w:r>
-      <w:r>
-        <w:t>untur duodecim menses anni.</w:t>
+    <w:p>
+      <w:pPr>
+        <w:rPr>
+          <w:rFonts w:ascii="Brill" w:hAnsi="Brill"/>
+        </w:rPr>
+      </w:pPr>
+    </w:p>
+    <w:p>
+      <w:pPr>
+        <w:rPr>
+          <w:rFonts w:ascii="Brill" w:hAnsi="Brill"/>
+        </w:rPr>
+      </w:pPr>
+      <w:r>
+        <w:rPr>
+          <w:rFonts w:ascii="Brill" w:hAnsi="Brill"/>
+        </w:rPr>
+        <w:t>—Scias solarem cursum duodecim mensium spatio absolvi. Interstitium istud annus nuncapatur. Sex mensibus oblique sol decurrit atque ipsos radios oblique vibrat; ideo non magnopere adurit. At reliquis sex mensibus, cum sol assurgit et eminet, recta ferit ex regione terrae; hinc fit, ut plus calefaciat et exurat diversis temporibus.</w:t>
+      </w:r>
+    </w:p>
+    <w:p>
+      <w:pPr>
+        <w:rPr>
+          <w:rFonts w:ascii="Brill" w:hAnsi="Brill"/>
+        </w:rPr>
+      </w:pPr>
+    </w:p>
+    <w:p>
+      <w:pPr>
+        <w:rPr>
+          <w:rFonts w:ascii="Brill" w:hAnsi="Brill"/>
+        </w:rPr>
+      </w:pPr>
+      <w:r>
+        <w:rPr>
+          <w:rFonts w:ascii="Brill" w:hAnsi="Brill"/>
+        </w:rPr>
+        <w:t>Verum et docebo, qua lege Deus solarem cursum disposuit per menses duodecim anni. Scito post medietatem mensis Martii, usque ad Iunii medietatem transactam assurgere solem perpetuo, donec illum attingat gradum, ubi eius altitudinis est meta. Hinc iam conspicis trimestre interstitium consumere in ascensu suo; inde descendere orditur. Et quamvis tunc iam deflectat, adeo adusta et calens est terra a radiis recta iaculatis, ut pristinum et ebibitum calorem non adeo facile exuat.</w:t>
+      </w:r>
+    </w:p>
+    <w:p>
+      <w:pPr>
+        <w:rPr>
+          <w:rFonts w:ascii="Brill" w:hAnsi="Brill"/>
+        </w:rPr>
+      </w:pPr>
+    </w:p>
+    <w:p>
+      <w:pPr>
+        <w:rPr>
+          <w:rFonts w:ascii="Brill" w:hAnsi="Brill"/>
+        </w:rPr>
+      </w:pPr>
+      <w:r>
+        <w:rPr>
+          <w:rFonts w:ascii="Brill" w:hAnsi="Brill"/>
+        </w:rPr>
+        <w:t>Naturae enim ritus est celerius calefieri frigidum quam calidum frigefieri. Porro nimio calore imbuta fuerat. Dein, a medietate Iunii, declinat Sol per Iulium et Augustum usque ad Septembris medietatem, ut trimestri alio descendat, sicut ascenderat trimestri; ita semestre impletur.</w:t>
+      </w:r>
+    </w:p>
+    <w:p>
+      <w:pPr>
+        <w:rPr>
+          <w:rFonts w:ascii="Brill" w:hAnsi="Brill"/>
+        </w:rPr>
+      </w:pPr>
+    </w:p>
+    <w:p>
+      <w:pPr>
+        <w:rPr>
+          <w:rFonts w:ascii="Brill" w:hAnsi="Brill"/>
+        </w:rPr>
+      </w:pPr>
+      <w:r>
+        <w:rPr>
+          <w:rFonts w:ascii="Brill" w:hAnsi="Brill"/>
+        </w:rPr>
+        <w:t>Caeterum oblique terram decurrit in Octobri, Novembri, Decembri, Ianuario et Februario. Hoc spatio friget tempus, quia tunc sol versus terram obliquis incedat; ideo illam in hieme non calefacit sicut in aestate. Nec enim quidquam calefiet, nisi recta et ab opposito situ obiiciatur. Hoc itaque pacto absolvuntur duodecim menses anni.</w:t>
       </w:r>
     </w:p>
     <w:sectPr>
@@ -294,61 +198,97 @@
       <w:pPr>
         <w:pStyle w:val="Notedebasdepage"/>
         <w:rPr>
-          <w:lang w:val="es-ES_tradnl"/>
+          <w:rFonts w:ascii="Brill" w:hAnsi="Brill"/>
+          <w:lang w:val="fr-FR"/>
         </w:rPr>
       </w:pPr>
       <w:r>
         <w:rPr>
           <w:rStyle w:val="Appelnotedebasdep"/>
+          <w:rFonts w:ascii="Brill" w:hAnsi="Brill"/>
         </w:rPr>
         <w:footnoteRef/>
       </w:r>
       <w:r>
+        <w:rPr>
+          <w:rFonts w:ascii="Brill" w:hAnsi="Brill"/>
+        </w:rPr>
         <w:t xml:space="preserve"> </w:t>
       </w:r>
       <w:proofErr w:type="spellStart"/>
-      <w:r>
-        <w:rPr>
-          <w:lang w:val="es-ES_tradnl"/>
+      <w:proofErr w:type="gramStart"/>
+      <w:r>
+        <w:rPr>
+          <w:rFonts w:ascii="Brill" w:hAnsi="Brill"/>
+          <w:lang w:val="fr-FR"/>
+        </w:rPr>
+        <w:t>calefacit</w:t>
+      </w:r>
+      <w:proofErr w:type="spellEnd"/>
+      <w:proofErr w:type="gramEnd"/>
+      <w:r>
+        <w:rPr>
+          <w:rFonts w:ascii="Brill" w:hAnsi="Brill"/>
+          <w:lang w:val="fr-FR"/>
+        </w:rPr>
+        <w:t xml:space="preserve">] </w:t>
+      </w:r>
+      <w:proofErr w:type="spellStart"/>
+      <w:r>
+        <w:rPr>
+          <w:rFonts w:ascii="Brill" w:hAnsi="Brill"/>
+          <w:lang w:val="fr-FR"/>
         </w:rPr>
         <w:t>calefaciet</w:t>
       </w:r>
       <w:proofErr w:type="spellEnd"/>
       <w:r>
         <w:rPr>
-          <w:lang w:val="es-ES_tradnl"/>
+          <w:rFonts w:ascii="Brill" w:hAnsi="Brill"/>
+          <w:lang w:val="fr-FR"/>
         </w:rPr>
         <w:t xml:space="preserve"> </w:t>
       </w:r>
-      <w:proofErr w:type="spellStart"/>
-      <w:r>
-        <w:rPr>
+      <w:r>
+        <w:rPr>
+          <w:rFonts w:ascii="Brill" w:hAnsi="Brill"/>
           <w:i/>
           <w:iCs/>
-          <w:lang w:val="es-ES_tradnl"/>
-        </w:rPr>
-        <w:t>corr</w:t>
+          <w:lang w:val="fr-FR"/>
+        </w:rPr>
+        <w:t>in</w:t>
+      </w:r>
+      <w:r>
+        <w:rPr>
+          <w:rFonts w:ascii="Brill" w:hAnsi="Brill"/>
+          <w:lang w:val="fr-FR"/>
+        </w:rPr>
+        <w:t xml:space="preserve"> </w:t>
+      </w:r>
+      <w:proofErr w:type="spellStart"/>
+      <w:r>
+        <w:rPr>
+          <w:rFonts w:ascii="Brill" w:hAnsi="Brill"/>
+          <w:lang w:val="fr-FR"/>
+        </w:rPr>
+        <w:t>calefacit</w:t>
       </w:r>
       <w:proofErr w:type="spellEnd"/>
       <w:r>
         <w:rPr>
-          <w:lang w:val="es-ES_tradnl"/>
-        </w:rPr>
-        <w:t xml:space="preserve">. </w:t>
-      </w:r>
-      <w:proofErr w:type="spellStart"/>
-      <w:r>
-        <w:rPr>
-          <w:lang w:val="es-ES_tradnl"/>
-        </w:rPr>
-        <w:t>calefacit</w:t>
-      </w:r>
-      <w:proofErr w:type="spellEnd"/>
-      <w:r>
-        <w:rPr>
-          <w:lang w:val="es-ES_tradnl"/>
-        </w:rPr>
-        <w:t xml:space="preserve"> N.</w:t>
+          <w:rFonts w:ascii="Brill" w:hAnsi="Brill"/>
+          <w:lang w:val="fr-FR"/>
+        </w:rPr>
+        <w:t xml:space="preserve"> </w:t>
+      </w:r>
+      <w:r>
+        <w:rPr>
+          <w:rFonts w:ascii="Brill" w:hAnsi="Brill"/>
+          <w:i/>
+          <w:iCs/>
+          <w:lang w:val="fr-FR"/>
+        </w:rPr>
+        <w:t>corr. N</w:t>
       </w:r>
     </w:p>
   </w:footnote>
@@ -751,7 +691,7 @@
   <w:style w:type="paragraph" w:default="1" w:styleId="Normal">
     <w:name w:val="Normal"/>
     <w:qFormat/>
-    <w:rsid w:val="00A07339"/>
+    <w:rsid w:val="004C2441"/>
   </w:style>
   <w:style w:type="paragraph" w:styleId="Titre1">
     <w:name w:val="heading 1"/>
@@ -1273,7 +1213,6 @@
     <w:basedOn w:val="Normal"/>
     <w:link w:val="NotedebasdepageCar"/>
     <w:uiPriority w:val="99"/>
-    <w:semiHidden/>
     <w:unhideWhenUsed/>
     <w:rsid w:val="00315C99"/>
     <w:rPr>
@@ -1286,7 +1225,6 @@
     <w:basedOn w:val="Policepardfaut"/>
     <w:link w:val="Notedebasdepage"/>
     <w:uiPriority w:val="99"/>
-    <w:semiHidden/>
     <w:rsid w:val="00315C99"/>
     <w:rPr>
       <w:sz w:val="20"/>

--- a/Collatio/1e/4. Edición/1e-F.docx
+++ b/Collatio/1e/4. Edición/1e-F.docx
@@ -87,6 +87,18 @@
         </w:rPr>
         <w:t>—Scias solarem cursum duodecim mensium spatio absolvi. Interstitium istud annus nuncapatur. Sex mensibus oblique sol decurrit atque ipsos radios oblique vibrat; ideo non magnopere adurit. At reliquis sex mensibus, cum sol assurgit et eminet, recta ferit ex regione terrae; hinc fit, ut plus calefaciat et exurat diversis temporibus.</w:t>
       </w:r>
+      <w:r>
+        <w:rPr>
+          <w:rFonts w:ascii="Brill" w:hAnsi="Brill"/>
+        </w:rPr>
+        <w:t xml:space="preserve"> </w:t>
+      </w:r>
+      <w:r>
+        <w:rPr>
+          <w:rFonts w:ascii="Brill" w:hAnsi="Brill"/>
+        </w:rPr>
+        <w:t>Verum et docebo, qua lege Deus solarem cursum disposuit per menses duodecim anni.</w:t>
+      </w:r>
     </w:p>
     <w:p>
       <w:pPr>
@@ -105,7 +117,43 @@
         <w:rPr>
           <w:rFonts w:ascii="Brill" w:hAnsi="Brill"/>
         </w:rPr>
-        <w:t>Verum et docebo, qua lege Deus solarem cursum disposuit per menses duodecim anni. Scito post medietatem mensis Martii, usque ad Iunii medietatem transactam assurgere solem perpetuo, donec illum attingat gradum, ubi eius altitudinis est meta. Hinc iam conspicis trimestre interstitium consumere in ascensu suo; inde descendere orditur. Et quamvis tunc iam deflectat, adeo adusta et calens est terra a radiis recta iaculatis, ut pristinum et ebibitum calorem non adeo facile exuat.</w:t>
+        <w:t>Scito post medietatem mensis Martii, usque ad Iunii medietatem transactam assurgere solem perpetuo, donec illum attingat gradum, ubi eius altitudinis est meta. Hinc iam conspicis trimestre interstitium consumere in ascensu suo; inde descendere orditur. Et quamvis tunc iam deflectat, adeo adusta et calens est terra a radiis recta iaculatis, ut pristinum et ebibitum calorem non adeo facile exuat.</w:t>
+      </w:r>
+      <w:r>
+        <w:rPr>
+          <w:rFonts w:ascii="Brill" w:hAnsi="Brill"/>
+        </w:rPr>
+        <w:t xml:space="preserve"> </w:t>
+      </w:r>
+      <w:r>
+        <w:rPr>
+          <w:rFonts w:ascii="Brill" w:hAnsi="Brill"/>
+        </w:rPr>
+        <w:t>Naturae enim ritus est celerius calefieri frigidum quam calidum frigefieri</w:t>
+      </w:r>
+      <w:r>
+        <w:rPr>
+          <w:rFonts w:ascii="Brill" w:hAnsi="Brill"/>
+        </w:rPr>
+        <w:t>;</w:t>
+      </w:r>
+      <w:r>
+        <w:rPr>
+          <w:rFonts w:ascii="Brill" w:hAnsi="Brill"/>
+        </w:rPr>
+        <w:t xml:space="preserve"> </w:t>
+      </w:r>
+      <w:r>
+        <w:rPr>
+          <w:rFonts w:ascii="Brill" w:hAnsi="Brill"/>
+        </w:rPr>
+        <w:t>p</w:t>
+      </w:r>
+      <w:r>
+        <w:rPr>
+          <w:rFonts w:ascii="Brill" w:hAnsi="Brill"/>
+        </w:rPr>
+        <w:t>orro nimio calore imbuta fuerat.</w:t>
       </w:r>
     </w:p>
     <w:p>
@@ -125,7 +173,7 @@
         <w:rPr>
           <w:rFonts w:ascii="Brill" w:hAnsi="Brill"/>
         </w:rPr>
-        <w:t>Naturae enim ritus est celerius calefieri frigidum quam calidum frigefieri. Porro nimio calore imbuta fuerat. Dein, a medietate Iunii, declinat Sol per Iulium et Augustum usque ad Septembris medietatem, ut trimestri alio descendat, sicut ascenderat trimestri; ita semestre impletur.</w:t>
+        <w:t>Dein, a medietate Iunii, declinat Sol per Iulium et Augustum usque ad Septembris medietatem, ut trimestri alio descendat, sicut ascenderat trimestri; ita semestre impletur.</w:t>
       </w:r>
     </w:p>
     <w:p>
